--- a/Server + DB group/Project meeting 1/Vision documentation.docx
+++ b/Server + DB group/Project meeting 1/Vision documentation.docx
@@ -44,7 +44,6 @@
         <w:jc w:val="left"/>
         <w:rPr>
           <w:bCs/>
-          <w:lang w:val="en-SE"/>
         </w:rPr>
       </w:pPr>
       <w:r>
@@ -57,7 +56,6 @@
       <w:r>
         <w:rPr>
           <w:bCs/>
-          <w:lang w:val="en-SE"/>
         </w:rPr>
         <w:t>d</w:t>
       </w:r>
@@ -68,12 +66,19 @@
         </w:rPr>
         <w:t>o</w:t>
       </w:r>
+      <w:proofErr w:type="spellStart"/>
       <w:r>
         <w:rPr>
           <w:bCs/>
-          <w:lang w:val="en-SE"/>
         </w:rPr>
-        <w:t>rk – Interactive house</w:t>
+        <w:t>rk</w:t>
+      </w:r>
+      <w:proofErr w:type="spellEnd"/>
+      <w:r>
+        <w:rPr>
+          <w:bCs/>
+        </w:rPr>
+        <w:t xml:space="preserve"> – Interactive house</w:t>
       </w:r>
     </w:p>
     <w:p>
@@ -105,6 +110,266 @@
         <w:t>Revision History</w:t>
       </w:r>
     </w:p>
+    <w:tbl>
+      <w:tblPr>
+        <w:tblStyle w:val="TableGrid"/>
+        <w:tblW w:w="0" w:type="auto"/>
+        <w:tblLook w:val="04A0" w:firstRow="1" w:lastRow="0" w:firstColumn="1" w:lastColumn="0" w:noHBand="0" w:noVBand="1"/>
+      </w:tblPr>
+      <w:tblGrid>
+        <w:gridCol w:w="4674"/>
+        <w:gridCol w:w="4676"/>
+      </w:tblGrid>
+      <w:tr>
+        <w:tc>
+          <w:tcPr>
+            <w:tcW w:w="4698" w:type="dxa"/>
+          </w:tcPr>
+          <w:p>
+            <w:pPr>
+              <w:jc w:val="center"/>
+              <w:rPr>
+                <w:b/>
+                <w:bCs/>
+                <w:lang w:val="en-GB"/>
+              </w:rPr>
+            </w:pPr>
+            <w:r>
+              <w:rPr>
+                <w:b/>
+                <w:bCs/>
+                <w:lang w:val="en-GB"/>
+              </w:rPr>
+              <w:t>Name</w:t>
+            </w:r>
+          </w:p>
+        </w:tc>
+        <w:tc>
+          <w:tcPr>
+            <w:tcW w:w="4698" w:type="dxa"/>
+          </w:tcPr>
+          <w:p>
+            <w:pPr>
+              <w:jc w:val="center"/>
+              <w:rPr>
+                <w:b/>
+                <w:bCs/>
+                <w:lang w:val="en-GB"/>
+              </w:rPr>
+            </w:pPr>
+            <w:r>
+              <w:rPr>
+                <w:b/>
+                <w:bCs/>
+                <w:lang w:val="en-GB"/>
+              </w:rPr>
+              <w:t>Associated Letter</w:t>
+            </w:r>
+          </w:p>
+        </w:tc>
+      </w:tr>
+      <w:tr>
+        <w:tc>
+          <w:tcPr>
+            <w:tcW w:w="4698" w:type="dxa"/>
+          </w:tcPr>
+          <w:p>
+            <w:pPr>
+              <w:jc w:val="center"/>
+              <w:rPr>
+                <w:lang w:val="en-GB"/>
+              </w:rPr>
+            </w:pPr>
+            <w:r>
+              <w:rPr>
+                <w:lang w:val="en-GB"/>
+              </w:rPr>
+              <w:t>Lukas Olsson</w:t>
+            </w:r>
+          </w:p>
+        </w:tc>
+        <w:tc>
+          <w:tcPr>
+            <w:tcW w:w="4698" w:type="dxa"/>
+          </w:tcPr>
+          <w:p>
+            <w:pPr>
+              <w:jc w:val="center"/>
+              <w:rPr>
+                <w:lang w:val="en-GB"/>
+              </w:rPr>
+            </w:pPr>
+            <w:r>
+              <w:rPr>
+                <w:lang w:val="en-GB"/>
+              </w:rPr>
+              <w:t>A</w:t>
+            </w:r>
+          </w:p>
+        </w:tc>
+      </w:tr>
+      <w:tr>
+        <w:tc>
+          <w:tcPr>
+            <w:tcW w:w="4698" w:type="dxa"/>
+          </w:tcPr>
+          <w:p>
+            <w:pPr>
+              <w:jc w:val="center"/>
+              <w:rPr>
+                <w:lang w:val="en-GB"/>
+              </w:rPr>
+            </w:pPr>
+            <w:r>
+              <w:rPr>
+                <w:lang w:val="en-GB"/>
+              </w:rPr>
+              <w:t xml:space="preserve">Wills </w:t>
+            </w:r>
+            <w:proofErr w:type="spellStart"/>
+            <w:r>
+              <w:rPr>
+                <w:lang w:val="en-GB"/>
+              </w:rPr>
+              <w:t>Ekanem</w:t>
+            </w:r>
+            <w:proofErr w:type="spellEnd"/>
+          </w:p>
+        </w:tc>
+        <w:tc>
+          <w:tcPr>
+            <w:tcW w:w="4698" w:type="dxa"/>
+          </w:tcPr>
+          <w:p>
+            <w:pPr>
+              <w:jc w:val="center"/>
+              <w:rPr>
+                <w:lang w:val="en-GB"/>
+              </w:rPr>
+            </w:pPr>
+            <w:r>
+              <w:rPr>
+                <w:lang w:val="en-GB"/>
+              </w:rPr>
+              <w:t>B</w:t>
+            </w:r>
+          </w:p>
+        </w:tc>
+      </w:tr>
+      <w:tr>
+        <w:tc>
+          <w:tcPr>
+            <w:tcW w:w="4698" w:type="dxa"/>
+          </w:tcPr>
+          <w:p>
+            <w:pPr>
+              <w:jc w:val="center"/>
+              <w:rPr>
+                <w:lang w:val="en-GB"/>
+              </w:rPr>
+            </w:pPr>
+            <w:proofErr w:type="spellStart"/>
+            <w:r>
+              <w:rPr>
+                <w:lang w:val="en-GB"/>
+              </w:rPr>
+              <w:t>Bujar</w:t>
+            </w:r>
+            <w:proofErr w:type="spellEnd"/>
+            <w:r>
+              <w:rPr>
+                <w:lang w:val="en-GB"/>
+              </w:rPr>
+              <w:t xml:space="preserve"> </w:t>
+            </w:r>
+            <w:proofErr w:type="spellStart"/>
+            <w:r>
+              <w:rPr>
+                <w:lang w:val="en-GB"/>
+              </w:rPr>
+              <w:t>Rabushaj</w:t>
+            </w:r>
+            <w:proofErr w:type="spellEnd"/>
+          </w:p>
+        </w:tc>
+        <w:tc>
+          <w:tcPr>
+            <w:tcW w:w="4698" w:type="dxa"/>
+          </w:tcPr>
+          <w:p>
+            <w:pPr>
+              <w:jc w:val="center"/>
+              <w:rPr>
+                <w:lang w:val="en-GB"/>
+              </w:rPr>
+            </w:pPr>
+            <w:r>
+              <w:rPr>
+                <w:lang w:val="en-GB"/>
+              </w:rPr>
+              <w:t>C</w:t>
+            </w:r>
+          </w:p>
+        </w:tc>
+      </w:tr>
+      <w:tr>
+        <w:tc>
+          <w:tcPr>
+            <w:tcW w:w="4698" w:type="dxa"/>
+          </w:tcPr>
+          <w:p>
+            <w:pPr>
+              <w:jc w:val="center"/>
+              <w:rPr>
+                <w:lang w:val="en-GB"/>
+              </w:rPr>
+            </w:pPr>
+            <w:proofErr w:type="spellStart"/>
+            <w:r>
+              <w:rPr>
+                <w:lang w:val="en-GB"/>
+              </w:rPr>
+              <w:t>Besnik</w:t>
+            </w:r>
+            <w:proofErr w:type="spellEnd"/>
+            <w:r>
+              <w:rPr>
+                <w:lang w:val="en-GB"/>
+              </w:rPr>
+              <w:t xml:space="preserve"> </w:t>
+            </w:r>
+            <w:proofErr w:type="spellStart"/>
+            <w:r>
+              <w:rPr>
+                <w:lang w:val="en-GB"/>
+              </w:rPr>
+              <w:t>Rabushaj</w:t>
+            </w:r>
+            <w:proofErr w:type="spellEnd"/>
+          </w:p>
+        </w:tc>
+        <w:tc>
+          <w:tcPr>
+            <w:tcW w:w="4698" w:type="dxa"/>
+          </w:tcPr>
+          <w:p>
+            <w:pPr>
+              <w:jc w:val="center"/>
+              <w:rPr>
+                <w:lang w:val="en-GB"/>
+              </w:rPr>
+            </w:pPr>
+            <w:r>
+              <w:rPr>
+                <w:lang w:val="en-GB"/>
+              </w:rPr>
+              <w:t>D</w:t>
+            </w:r>
+          </w:p>
+        </w:tc>
+      </w:tr>
+    </w:tbl>
+    <w:p/>
     <w:p>
       <w:pPr>
         <w:rPr>
@@ -224,7 +489,7 @@
               <w:pStyle w:val="Tabletext"/>
             </w:pPr>
             <w:r>
-              <w:t>2021-09-21</w:t>
+              <w:t>6/10/2021</w:t>
             </w:r>
           </w:p>
         </w:tc>
@@ -266,7 +531,7 @@
               </w:rPr>
             </w:pPr>
             <w:r>
-              <w:t>Wills Ekanem, Fanny Söderlund</w:t>
+              <w:t>A, B, C, D</w:t>
             </w:r>
           </w:p>
         </w:tc>
@@ -352,6 +617,7 @@
         <w:rPr>
           <w:bCs/>
         </w:rPr>
+        <w:lastRenderedPageBreak/>
         <w:t>Product Overview</w:t>
       </w:r>
     </w:p>
@@ -363,16 +629,31 @@
       <w:bookmarkStart w:id="1" w:name="_Toc130200186"/>
       <w:bookmarkEnd w:id="0"/>
       <w:r>
-        <w:t>Smart house</w:t>
-      </w:r>
-      <w:r>
-        <w:t xml:space="preserve"> concept</w:t>
+        <w:t xml:space="preserve">Smart </w:t>
+      </w:r>
+      <w:r>
+        <w:t>H</w:t>
+      </w:r>
+      <w:r>
+        <w:t>ouse</w:t>
+      </w:r>
+      <w:r>
+        <w:t xml:space="preserve"> </w:t>
+      </w:r>
+      <w:r>
+        <w:t>C</w:t>
+      </w:r>
+      <w:r>
+        <w:t>oncept</w:t>
       </w:r>
       <w:bookmarkStart w:id="2" w:name="_Toc452813588"/>
       <w:bookmarkStart w:id="3" w:name="_Toc512930913"/>
       <w:bookmarkEnd w:id="1"/>
       <w:bookmarkEnd w:id="2"/>
       <w:bookmarkEnd w:id="3"/>
+      <w:r>
+        <w:t>: Server and API</w:t>
+      </w:r>
     </w:p>
     <w:p/>
     <w:p>
@@ -390,38 +671,38 @@
         <w:pStyle w:val="BodyText"/>
       </w:pPr>
       <w:r>
-        <w:t xml:space="preserve">The </w:t>
-      </w:r>
-      <w:r>
-        <w:t xml:space="preserve">smart house concept is a technical system for everyone, including people who might struggle using normal technical features. </w:t>
+        <w:t>The server and API side of the Smart House Concept focuses on the communication between the Client side and the database in a secure and efficient way.  The communication will be done through passing encrypted JSON objects from the DB to the Client using an API.</w:t>
+      </w:r>
+    </w:p>
+    <w:p>
+      <w:pPr>
+        <w:pStyle w:val="BodyText"/>
+      </w:pPr>
+    </w:p>
+    <w:p>
+      <w:pPr>
+        <w:pStyle w:val="Heading1"/>
+      </w:pPr>
+      <w:r>
+        <w:t>Basic</w:t>
+      </w:r>
+      <w:r>
+        <w:t xml:space="preserve"> </w:t>
       </w:r>
       <w:r>
         <w:t>T</w:t>
       </w:r>
       <w:r>
-        <w:t>he system is, in that sense, accessible for many types of disabilities and will in all stages of production keep in mind the accessibility and ease of use for its users.</w:t>
+        <w:t>echnical</w:t>
       </w:r>
       <w:r>
         <w:t xml:space="preserve"> </w:t>
       </w:r>
-    </w:p>
-    <w:p>
-      <w:pPr>
-        <w:pStyle w:val="BodyText"/>
-      </w:pPr>
-    </w:p>
-    <w:p>
-      <w:pPr>
-        <w:pStyle w:val="Heading1"/>
-      </w:pPr>
-      <w:r>
-        <w:t>Basic</w:t>
-      </w:r>
-      <w:r>
-        <w:t xml:space="preserve"> technical</w:t>
-      </w:r>
-      <w:r>
-        <w:t xml:space="preserve"> features</w:t>
+      <w:r>
+        <w:t>F</w:t>
+      </w:r>
+      <w:r>
+        <w:t>eatures</w:t>
       </w:r>
     </w:p>
     <w:p>
@@ -450,43 +731,7 @@
         <w:rPr>
           <w:lang w:val="en-GB"/>
         </w:rPr>
-        <w:t xml:space="preserve">Turn on and off your lamp. </w:t>
-      </w:r>
-      <w:r>
-        <w:rPr>
-          <w:lang w:val="en-GB"/>
-        </w:rPr>
-        <w:t>U</w:t>
-      </w:r>
-      <w:r>
-        <w:rPr>
-          <w:lang w:val="en-SE"/>
-        </w:rPr>
-        <w:t>nit req doc</w:t>
-      </w:r>
-      <w:r>
-        <w:rPr>
-          <w:lang w:val="en-GB"/>
-        </w:rPr>
-        <w:t xml:space="preserve"> </w:t>
-      </w:r>
-      <w:r>
-        <w:rPr>
-          <w:lang w:val="en-GB"/>
-        </w:rPr>
-        <w:t>[R</w:t>
-      </w:r>
-      <w:r>
-        <w:rPr>
-          <w:lang w:val="en-GB"/>
-        </w:rPr>
-        <w:t>4</w:t>
-      </w:r>
-      <w:r>
-        <w:rPr>
-          <w:lang w:val="en-GB"/>
-        </w:rPr>
-        <w:t>]</w:t>
+        <w:t>Send and receive data using an API</w:t>
       </w:r>
     </w:p>
     <w:p>
@@ -501,55 +746,7 @@
         <w:rPr>
           <w:lang w:val="en-GB"/>
         </w:rPr>
-        <w:t xml:space="preserve">Set room </w:t>
-      </w:r>
-      <w:r>
-        <w:rPr>
-          <w:lang w:val="en-GB"/>
-        </w:rPr>
-        <w:t xml:space="preserve">temperature </w:t>
-      </w:r>
-      <w:r>
-        <w:rPr>
-          <w:lang w:val="en-SE"/>
-        </w:rPr>
-        <w:t xml:space="preserve">- </w:t>
-      </w:r>
-      <w:r>
-        <w:rPr>
-          <w:lang w:val="en-GB"/>
-        </w:rPr>
-        <w:t>U</w:t>
-      </w:r>
-      <w:r>
-        <w:rPr>
-          <w:lang w:val="en-SE"/>
-        </w:rPr>
-        <w:t>nit req doc</w:t>
-      </w:r>
-      <w:r>
-        <w:rPr>
-          <w:lang w:val="en-GB"/>
-        </w:rPr>
-        <w:t xml:space="preserve"> </w:t>
-      </w:r>
-      <w:r>
-        <w:rPr>
-          <w:lang w:val="en-GB"/>
-        </w:rPr>
-        <w:t>[R</w:t>
-      </w:r>
-      <w:r>
-        <w:rPr>
-          <w:lang w:val="en-GB"/>
-        </w:rPr>
-        <w:t>5</w:t>
-      </w:r>
-      <w:r>
-        <w:rPr>
-          <w:lang w:val="en-GB"/>
-        </w:rPr>
-        <w:t>]</w:t>
+        <w:t>Connect and Disconnect from DB seamlessly</w:t>
       </w:r>
     </w:p>
     <w:p>
@@ -561,40 +758,7 @@
         </w:numPr>
       </w:pPr>
       <w:r>
-        <w:rPr>
-          <w:lang w:val="en-GB"/>
-        </w:rPr>
-        <w:t xml:space="preserve">Extended alarm clock </w:t>
-      </w:r>
-      <w:r>
-        <w:rPr>
-          <w:lang w:val="en-SE"/>
-        </w:rPr>
-        <w:t>–Free choice req doc</w:t>
-      </w:r>
-      <w:r>
-        <w:rPr>
-          <w:lang w:val="en-GB"/>
-        </w:rPr>
-        <w:t xml:space="preserve"> </w:t>
-      </w:r>
-      <w:r>
-        <w:rPr>
-          <w:lang w:val="en-GB"/>
-        </w:rPr>
-        <w:t>[R</w:t>
-      </w:r>
-      <w:r>
-        <w:rPr>
-          <w:lang w:val="en-GB"/>
-        </w:rPr>
-        <w:t>5</w:t>
-      </w:r>
-      <w:r>
-        <w:rPr>
-          <w:lang w:val="en-GB"/>
-        </w:rPr>
-        <w:t>]</w:t>
+        <w:t>Update info as required on the DB</w:t>
       </w:r>
     </w:p>
     <w:p>
@@ -606,45 +770,13 @@
         </w:numPr>
       </w:pPr>
       <w:r>
-        <w:t>Voice commands, speech-to-</w:t>
-      </w:r>
-      <w:r>
-        <w:t>text,</w:t>
-      </w:r>
-      <w:r>
-        <w:t xml:space="preserve"> and text-to-speech </w:t>
-      </w:r>
-      <w:r>
-        <w:t xml:space="preserve">U, F </w:t>
-      </w:r>
-      <w:r>
-        <w:rPr>
-          <w:lang w:val="en-GB"/>
-        </w:rPr>
-        <w:t>[R</w:t>
-      </w:r>
-      <w:r>
-        <w:rPr>
-          <w:lang w:val="en-GB"/>
-        </w:rPr>
-        <w:t>8</w:t>
-      </w:r>
-      <w:r>
-        <w:rPr>
-          <w:lang w:val="en-GB"/>
-        </w:rPr>
-        <w:t>]</w:t>
-      </w:r>
-      <w:r>
-        <w:rPr>
-          <w:lang w:val="en-GB"/>
-        </w:rPr>
-        <w:t>, [R2]</w:t>
+        <w:t>Send a query to the DB server from the API</w:t>
       </w:r>
     </w:p>
     <w:p>
       <w:pPr>
         <w:pStyle w:val="BodyText"/>
+        <w:ind w:left="0"/>
       </w:pPr>
     </w:p>
     <w:p>
@@ -653,14 +785,23 @@
       </w:pPr>
       <w:bookmarkStart w:id="5" w:name="_Toc130200190"/>
       <w:r>
-        <w:t>Smart house</w:t>
+        <w:t xml:space="preserve">Smart </w:t>
+      </w:r>
+      <w:r>
+        <w:t>H</w:t>
+      </w:r>
+      <w:r>
+        <w:t>ouse</w:t>
       </w:r>
       <w:r>
         <w:t xml:space="preserve"> </w:t>
       </w:r>
       <w:bookmarkEnd w:id="5"/>
       <w:r>
-        <w:t>technicalities</w:t>
+        <w:t>T</w:t>
+      </w:r>
+      <w:r>
+        <w:t>echnicalities</w:t>
       </w:r>
     </w:p>
     <w:p>
@@ -671,7 +812,16 @@
         <w:t xml:space="preserve">The system </w:t>
       </w:r>
       <w:r>
-        <w:t xml:space="preserve">consists of a server connected to its units which in their turn control the devices. The server will handle all communication to and from the devices/units. The units will consist of a native app and a web interface. The server is Java based and connected to a SQL database which contains all unit, device, and user information. The devices will be controlled using an Arduino Hub which gets commands from all units via the server. </w:t>
+        <w:t>consists of a server connected to its units which in their turn control the devices. The server will handle all communication to and from the devices/units</w:t>
+      </w:r>
+      <w:r>
+        <w:t xml:space="preserve">. </w:t>
+      </w:r>
+      <w:r>
+        <w:t xml:space="preserve">This will be done by sending and receiving JSON objects through the API. Connecting and disconnecting seamlessly </w:t>
+      </w:r>
+      <w:r>
+        <w:t>without exceptions. Updating the info on the DB is also necessary to change the states of certain devices.  These updates will be done through query messages.</w:t>
       </w:r>
     </w:p>
     <w:p>
@@ -681,43 +831,80 @@
     </w:p>
     <w:p>
       <w:pPr>
+        <w:pStyle w:val="Heading1"/>
+      </w:pPr>
+      <w:r>
+        <w:t xml:space="preserve">Additional </w:t>
+      </w:r>
+      <w:r>
+        <w:t>F</w:t>
+      </w:r>
+      <w:r>
+        <w:t xml:space="preserve">eatures of </w:t>
+      </w:r>
+      <w:r>
+        <w:t>T</w:t>
+      </w:r>
+      <w:r>
+        <w:t xml:space="preserve">he </w:t>
+      </w:r>
+      <w:r>
+        <w:t>S</w:t>
+      </w:r>
+      <w:r>
+        <w:t xml:space="preserve">mart </w:t>
+      </w:r>
+      <w:r>
+        <w:t>H</w:t>
+      </w:r>
+      <w:r>
+        <w:t>ouse</w:t>
+      </w:r>
+    </w:p>
+    <w:p>
+      <w:pPr>
+        <w:ind w:left="720"/>
+      </w:pPr>
+      <w:r>
+        <w:t xml:space="preserve">In </w:t>
+      </w:r>
+      <w:r>
+        <w:t xml:space="preserve">addition to </w:t>
+      </w:r>
+      <w:r>
+        <w:t xml:space="preserve">the basic features of </w:t>
+      </w:r>
+      <w:r>
+        <w:t>the Server and API group</w:t>
+      </w:r>
+      <w:r>
+        <w:t xml:space="preserve">, </w:t>
+      </w:r>
+      <w:r>
+        <w:t>there</w:t>
+      </w:r>
+      <w:r>
+        <w:t xml:space="preserve"> will also have functionalities that are not </w:t>
+      </w:r>
+      <w:r>
+        <w:t>required for it to function, but for the useability and appeal to its user. Some of those features are:</w:t>
+      </w:r>
+    </w:p>
+    <w:p>
+      <w:pPr>
+        <w:ind w:left="720"/>
+      </w:pPr>
+    </w:p>
+    <w:p>
+      <w:pPr>
         <w:pStyle w:val="BodyText"/>
-      </w:pPr>
-    </w:p>
-    <w:p>
-      <w:pPr>
-        <w:pStyle w:val="Heading1"/>
-      </w:pPr>
-      <w:r>
-        <w:t>Additional features of the smart house</w:t>
-      </w:r>
-    </w:p>
-    <w:p>
-      <w:pPr>
-        <w:ind w:left="720"/>
-      </w:pPr>
-      <w:r>
-        <w:t xml:space="preserve">In </w:t>
-      </w:r>
-      <w:r>
-        <w:t xml:space="preserve">addition to </w:t>
-      </w:r>
-      <w:r>
-        <w:t xml:space="preserve">the basic features of the smart house, it will also have functionalities that are not </w:t>
-      </w:r>
-      <w:r>
-        <w:t>required for it to function, but for the useability and appeal to its user. Some of those features are:</w:t>
-      </w:r>
-    </w:p>
-    <w:p>
-      <w:pPr>
         <w:numPr>
           <w:ilvl w:val="0"/>
           <w:numId w:val="26"/>
         </w:numPr>
       </w:pPr>
       <w:r>
-        <w:t>Game, a fun game for the user to play, in complete contrast to the “boring” accessibility features F [R7]</w:t>
+        <w:t>Encrypt the data so that it is safe</w:t>
       </w:r>
     </w:p>
     <w:p>
@@ -728,7 +915,7 @@
         </w:numPr>
       </w:pPr>
       <w:r>
-        <w:t>Future compatibility F [S3]</w:t>
+        <w:t>Easily add and remove devices without issue</w:t>
       </w:r>
     </w:p>
     <w:p>
@@ -2120,6 +2307,7 @@
     <w:lsdException w:name="Table Web 1" w:semiHidden="1" w:unhideWhenUsed="1"/>
     <w:lsdException w:name="Table Web 2" w:semiHidden="1" w:unhideWhenUsed="1"/>
     <w:lsdException w:name="Table Web 3" w:semiHidden="1" w:unhideWhenUsed="1"/>
+    <w:lsdException w:name="Table Grid" w:uiPriority="39"/>
     <w:lsdException w:name="Table Theme" w:semiHidden="1" w:unhideWhenUsed="1"/>
     <w:lsdException w:name="Placeholder Text" w:semiHidden="1" w:uiPriority="99"/>
     <w:lsdException w:name="No Spacing" w:uiPriority="1" w:qFormat="1"/>
@@ -2686,6 +2874,7 @@
   <w:style w:type="paragraph" w:styleId="BodyText">
     <w:name w:val="Body Text"/>
     <w:basedOn w:val="Normal"/>
+    <w:link w:val="BodyTextChar"/>
     <w:pPr>
       <w:keepLines/>
       <w:spacing w:after="120"/>
@@ -2904,6 +3093,7 @@
   <w:style w:type="table" w:styleId="TableGrid">
     <w:name w:val="Table Grid"/>
     <w:basedOn w:val="TableNormal"/>
+    <w:uiPriority w:val="39"/>
     <w:rsid w:val="007A3105"/>
     <w:pPr>
       <w:widowControl w:val="0"/>
@@ -2952,6 +3142,15 @@
       <w:b/>
       <w:sz w:val="24"/>
       <w:lang w:val="en-US" w:eastAsia="en-US" w:bidi="ar-SA"/>
+    </w:rPr>
+  </w:style>
+  <w:style w:type="character" w:customStyle="1" w:styleId="BodyTextChar">
+    <w:name w:val="Body Text Char"/>
+    <w:basedOn w:val="DefaultParagraphFont"/>
+    <w:link w:val="BodyText"/>
+    <w:rsid w:val="00CB41C8"/>
+    <w:rPr>
+      <w:lang w:val="en-US" w:eastAsia="en-US"/>
     </w:rPr>
   </w:style>
 </w:styles>

--- a/Server + DB group/Project meeting 1/Vision documentation.docx
+++ b/Server + DB group/Project meeting 1/Vision documentation.docx
@@ -44,6 +44,7 @@
         <w:jc w:val="left"/>
         <w:rPr>
           <w:bCs/>
+          <w:lang w:val="en-SE"/>
         </w:rPr>
       </w:pPr>
       <w:r>
@@ -56,6 +57,7 @@
       <w:r>
         <w:rPr>
           <w:bCs/>
+          <w:lang w:val="en-SE"/>
         </w:rPr>
         <w:t>d</w:t>
       </w:r>
@@ -66,19 +68,12 @@
         </w:rPr>
         <w:t>o</w:t>
       </w:r>
-      <w:proofErr w:type="spellStart"/>
       <w:r>
         <w:rPr>
           <w:bCs/>
-        </w:rPr>
-        <w:t>rk</w:t>
-      </w:r>
-      <w:proofErr w:type="spellEnd"/>
-      <w:r>
-        <w:rPr>
-          <w:bCs/>
-        </w:rPr>
-        <w:t xml:space="preserve"> – Interactive house</w:t>
+          <w:lang w:val="en-SE"/>
+        </w:rPr>
+        <w:t>rk – Interactive house</w:t>
       </w:r>
     </w:p>
     <w:p>
@@ -110,266 +105,6 @@
         <w:t>Revision History</w:t>
       </w:r>
     </w:p>
-    <w:tbl>
-      <w:tblPr>
-        <w:tblStyle w:val="TableGrid"/>
-        <w:tblW w:w="0" w:type="auto"/>
-        <w:tblLook w:val="04A0" w:firstRow="1" w:lastRow="0" w:firstColumn="1" w:lastColumn="0" w:noHBand="0" w:noVBand="1"/>
-      </w:tblPr>
-      <w:tblGrid>
-        <w:gridCol w:w="4674"/>
-        <w:gridCol w:w="4676"/>
-      </w:tblGrid>
-      <w:tr>
-        <w:tc>
-          <w:tcPr>
-            <w:tcW w:w="4698" w:type="dxa"/>
-          </w:tcPr>
-          <w:p>
-            <w:pPr>
-              <w:jc w:val="center"/>
-              <w:rPr>
-                <w:b/>
-                <w:bCs/>
-                <w:lang w:val="en-GB"/>
-              </w:rPr>
-            </w:pPr>
-            <w:r>
-              <w:rPr>
-                <w:b/>
-                <w:bCs/>
-                <w:lang w:val="en-GB"/>
-              </w:rPr>
-              <w:t>Name</w:t>
-            </w:r>
-          </w:p>
-        </w:tc>
-        <w:tc>
-          <w:tcPr>
-            <w:tcW w:w="4698" w:type="dxa"/>
-          </w:tcPr>
-          <w:p>
-            <w:pPr>
-              <w:jc w:val="center"/>
-              <w:rPr>
-                <w:b/>
-                <w:bCs/>
-                <w:lang w:val="en-GB"/>
-              </w:rPr>
-            </w:pPr>
-            <w:r>
-              <w:rPr>
-                <w:b/>
-                <w:bCs/>
-                <w:lang w:val="en-GB"/>
-              </w:rPr>
-              <w:t>Associated Letter</w:t>
-            </w:r>
-          </w:p>
-        </w:tc>
-      </w:tr>
-      <w:tr>
-        <w:tc>
-          <w:tcPr>
-            <w:tcW w:w="4698" w:type="dxa"/>
-          </w:tcPr>
-          <w:p>
-            <w:pPr>
-              <w:jc w:val="center"/>
-              <w:rPr>
-                <w:lang w:val="en-GB"/>
-              </w:rPr>
-            </w:pPr>
-            <w:r>
-              <w:rPr>
-                <w:lang w:val="en-GB"/>
-              </w:rPr>
-              <w:t>Lukas Olsson</w:t>
-            </w:r>
-          </w:p>
-        </w:tc>
-        <w:tc>
-          <w:tcPr>
-            <w:tcW w:w="4698" w:type="dxa"/>
-          </w:tcPr>
-          <w:p>
-            <w:pPr>
-              <w:jc w:val="center"/>
-              <w:rPr>
-                <w:lang w:val="en-GB"/>
-              </w:rPr>
-            </w:pPr>
-            <w:r>
-              <w:rPr>
-                <w:lang w:val="en-GB"/>
-              </w:rPr>
-              <w:t>A</w:t>
-            </w:r>
-          </w:p>
-        </w:tc>
-      </w:tr>
-      <w:tr>
-        <w:tc>
-          <w:tcPr>
-            <w:tcW w:w="4698" w:type="dxa"/>
-          </w:tcPr>
-          <w:p>
-            <w:pPr>
-              <w:jc w:val="center"/>
-              <w:rPr>
-                <w:lang w:val="en-GB"/>
-              </w:rPr>
-            </w:pPr>
-            <w:r>
-              <w:rPr>
-                <w:lang w:val="en-GB"/>
-              </w:rPr>
-              <w:t xml:space="preserve">Wills </w:t>
-            </w:r>
-            <w:proofErr w:type="spellStart"/>
-            <w:r>
-              <w:rPr>
-                <w:lang w:val="en-GB"/>
-              </w:rPr>
-              <w:t>Ekanem</w:t>
-            </w:r>
-            <w:proofErr w:type="spellEnd"/>
-          </w:p>
-        </w:tc>
-        <w:tc>
-          <w:tcPr>
-            <w:tcW w:w="4698" w:type="dxa"/>
-          </w:tcPr>
-          <w:p>
-            <w:pPr>
-              <w:jc w:val="center"/>
-              <w:rPr>
-                <w:lang w:val="en-GB"/>
-              </w:rPr>
-            </w:pPr>
-            <w:r>
-              <w:rPr>
-                <w:lang w:val="en-GB"/>
-              </w:rPr>
-              <w:t>B</w:t>
-            </w:r>
-          </w:p>
-        </w:tc>
-      </w:tr>
-      <w:tr>
-        <w:tc>
-          <w:tcPr>
-            <w:tcW w:w="4698" w:type="dxa"/>
-          </w:tcPr>
-          <w:p>
-            <w:pPr>
-              <w:jc w:val="center"/>
-              <w:rPr>
-                <w:lang w:val="en-GB"/>
-              </w:rPr>
-            </w:pPr>
-            <w:proofErr w:type="spellStart"/>
-            <w:r>
-              <w:rPr>
-                <w:lang w:val="en-GB"/>
-              </w:rPr>
-              <w:t>Bujar</w:t>
-            </w:r>
-            <w:proofErr w:type="spellEnd"/>
-            <w:r>
-              <w:rPr>
-                <w:lang w:val="en-GB"/>
-              </w:rPr>
-              <w:t xml:space="preserve"> </w:t>
-            </w:r>
-            <w:proofErr w:type="spellStart"/>
-            <w:r>
-              <w:rPr>
-                <w:lang w:val="en-GB"/>
-              </w:rPr>
-              <w:t>Rabushaj</w:t>
-            </w:r>
-            <w:proofErr w:type="spellEnd"/>
-          </w:p>
-        </w:tc>
-        <w:tc>
-          <w:tcPr>
-            <w:tcW w:w="4698" w:type="dxa"/>
-          </w:tcPr>
-          <w:p>
-            <w:pPr>
-              <w:jc w:val="center"/>
-              <w:rPr>
-                <w:lang w:val="en-GB"/>
-              </w:rPr>
-            </w:pPr>
-            <w:r>
-              <w:rPr>
-                <w:lang w:val="en-GB"/>
-              </w:rPr>
-              <w:t>C</w:t>
-            </w:r>
-          </w:p>
-        </w:tc>
-      </w:tr>
-      <w:tr>
-        <w:tc>
-          <w:tcPr>
-            <w:tcW w:w="4698" w:type="dxa"/>
-          </w:tcPr>
-          <w:p>
-            <w:pPr>
-              <w:jc w:val="center"/>
-              <w:rPr>
-                <w:lang w:val="en-GB"/>
-              </w:rPr>
-            </w:pPr>
-            <w:proofErr w:type="spellStart"/>
-            <w:r>
-              <w:rPr>
-                <w:lang w:val="en-GB"/>
-              </w:rPr>
-              <w:t>Besnik</w:t>
-            </w:r>
-            <w:proofErr w:type="spellEnd"/>
-            <w:r>
-              <w:rPr>
-                <w:lang w:val="en-GB"/>
-              </w:rPr>
-              <w:t xml:space="preserve"> </w:t>
-            </w:r>
-            <w:proofErr w:type="spellStart"/>
-            <w:r>
-              <w:rPr>
-                <w:lang w:val="en-GB"/>
-              </w:rPr>
-              <w:t>Rabushaj</w:t>
-            </w:r>
-            <w:proofErr w:type="spellEnd"/>
-          </w:p>
-        </w:tc>
-        <w:tc>
-          <w:tcPr>
-            <w:tcW w:w="4698" w:type="dxa"/>
-          </w:tcPr>
-          <w:p>
-            <w:pPr>
-              <w:jc w:val="center"/>
-              <w:rPr>
-                <w:lang w:val="en-GB"/>
-              </w:rPr>
-            </w:pPr>
-            <w:r>
-              <w:rPr>
-                <w:lang w:val="en-GB"/>
-              </w:rPr>
-              <w:t>D</w:t>
-            </w:r>
-          </w:p>
-        </w:tc>
-      </w:tr>
-    </w:tbl>
-    <w:p/>
     <w:p>
       <w:pPr>
         <w:rPr>
@@ -489,7 +224,7 @@
               <w:pStyle w:val="Tabletext"/>
             </w:pPr>
             <w:r>
-              <w:t>6/10/2021</w:t>
+              <w:t>2021-09-21</w:t>
             </w:r>
           </w:p>
         </w:tc>
@@ -531,7 +266,7 @@
               </w:rPr>
             </w:pPr>
             <w:r>
-              <w:t>A, B, C, D</w:t>
+              <w:t>Wills Ekanem, Fanny Söderlund</w:t>
             </w:r>
           </w:p>
         </w:tc>
@@ -617,7 +352,6 @@
         <w:rPr>
           <w:bCs/>
         </w:rPr>
-        <w:lastRenderedPageBreak/>
         <w:t>Product Overview</w:t>
       </w:r>
     </w:p>
@@ -629,31 +363,16 @@
       <w:bookmarkStart w:id="1" w:name="_Toc130200186"/>
       <w:bookmarkEnd w:id="0"/>
       <w:r>
-        <w:t xml:space="preserve">Smart </w:t>
-      </w:r>
-      <w:r>
-        <w:t>H</w:t>
-      </w:r>
-      <w:r>
-        <w:t>ouse</w:t>
-      </w:r>
-      <w:r>
-        <w:t xml:space="preserve"> </w:t>
-      </w:r>
-      <w:r>
-        <w:t>C</w:t>
-      </w:r>
-      <w:r>
-        <w:t>oncept</w:t>
+        <w:t>Smart house</w:t>
+      </w:r>
+      <w:r>
+        <w:t xml:space="preserve"> concept</w:t>
       </w:r>
       <w:bookmarkStart w:id="2" w:name="_Toc452813588"/>
       <w:bookmarkStart w:id="3" w:name="_Toc512930913"/>
       <w:bookmarkEnd w:id="1"/>
       <w:bookmarkEnd w:id="2"/>
       <w:bookmarkEnd w:id="3"/>
-      <w:r>
-        <w:t>: Server and API</w:t>
-      </w:r>
     </w:p>
     <w:p/>
     <w:p>
@@ -671,7 +390,19 @@
         <w:pStyle w:val="BodyText"/>
       </w:pPr>
       <w:r>
-        <w:t>The server and API side of the Smart House Concept focuses on the communication between the Client side and the database in a secure and efficient way.  The communication will be done through passing encrypted JSON objects from the DB to the Client using an API.</w:t>
+        <w:t xml:space="preserve">The </w:t>
+      </w:r>
+      <w:r>
+        <w:t xml:space="preserve">smart house concept is a technical system for everyone, including people who might struggle using normal technical features. </w:t>
+      </w:r>
+      <w:r>
+        <w:t>T</w:t>
+      </w:r>
+      <w:r>
+        <w:t>he system is, in that sense, accessible for many types of disabilities and will in all stages of production keep in mind the accessibility and ease of use for its users.</w:t>
+      </w:r>
+      <w:r>
+        <w:t xml:space="preserve"> </w:t>
       </w:r>
     </w:p>
     <w:p>
@@ -687,22 +418,10 @@
         <w:t>Basic</w:t>
       </w:r>
       <w:r>
-        <w:t xml:space="preserve"> </w:t>
-      </w:r>
-      <w:r>
-        <w:t>T</w:t>
-      </w:r>
-      <w:r>
-        <w:t>echnical</w:t>
-      </w:r>
-      <w:r>
-        <w:t xml:space="preserve"> </w:t>
-      </w:r>
-      <w:r>
-        <w:t>F</w:t>
-      </w:r>
-      <w:r>
-        <w:t>eatures</w:t>
+        <w:t xml:space="preserve"> technical</w:t>
+      </w:r>
+      <w:r>
+        <w:t xml:space="preserve"> features</w:t>
       </w:r>
     </w:p>
     <w:p>
@@ -731,7 +450,43 @@
         <w:rPr>
           <w:lang w:val="en-GB"/>
         </w:rPr>
-        <w:t>Send and receive data using an API</w:t>
+        <w:t xml:space="preserve">Turn on and off your lamp. </w:t>
+      </w:r>
+      <w:r>
+        <w:rPr>
+          <w:lang w:val="en-GB"/>
+        </w:rPr>
+        <w:t>U</w:t>
+      </w:r>
+      <w:r>
+        <w:rPr>
+          <w:lang w:val="en-SE"/>
+        </w:rPr>
+        <w:t>nit req doc</w:t>
+      </w:r>
+      <w:r>
+        <w:rPr>
+          <w:lang w:val="en-GB"/>
+        </w:rPr>
+        <w:t xml:space="preserve"> </w:t>
+      </w:r>
+      <w:r>
+        <w:rPr>
+          <w:lang w:val="en-GB"/>
+        </w:rPr>
+        <w:t>[R</w:t>
+      </w:r>
+      <w:r>
+        <w:rPr>
+          <w:lang w:val="en-GB"/>
+        </w:rPr>
+        <w:t>4</w:t>
+      </w:r>
+      <w:r>
+        <w:rPr>
+          <w:lang w:val="en-GB"/>
+        </w:rPr>
+        <w:t>]</w:t>
       </w:r>
     </w:p>
     <w:p>
@@ -746,7 +501,55 @@
         <w:rPr>
           <w:lang w:val="en-GB"/>
         </w:rPr>
-        <w:t>Connect and Disconnect from DB seamlessly</w:t>
+        <w:t xml:space="preserve">Set room </w:t>
+      </w:r>
+      <w:r>
+        <w:rPr>
+          <w:lang w:val="en-GB"/>
+        </w:rPr>
+        <w:t xml:space="preserve">temperature </w:t>
+      </w:r>
+      <w:r>
+        <w:rPr>
+          <w:lang w:val="en-SE"/>
+        </w:rPr>
+        <w:t xml:space="preserve">- </w:t>
+      </w:r>
+      <w:r>
+        <w:rPr>
+          <w:lang w:val="en-GB"/>
+        </w:rPr>
+        <w:t>U</w:t>
+      </w:r>
+      <w:r>
+        <w:rPr>
+          <w:lang w:val="en-SE"/>
+        </w:rPr>
+        <w:t>nit req doc</w:t>
+      </w:r>
+      <w:r>
+        <w:rPr>
+          <w:lang w:val="en-GB"/>
+        </w:rPr>
+        <w:t xml:space="preserve"> </w:t>
+      </w:r>
+      <w:r>
+        <w:rPr>
+          <w:lang w:val="en-GB"/>
+        </w:rPr>
+        <w:t>[R</w:t>
+      </w:r>
+      <w:r>
+        <w:rPr>
+          <w:lang w:val="en-GB"/>
+        </w:rPr>
+        <w:t>5</w:t>
+      </w:r>
+      <w:r>
+        <w:rPr>
+          <w:lang w:val="en-GB"/>
+        </w:rPr>
+        <w:t>]</w:t>
       </w:r>
     </w:p>
     <w:p>
@@ -758,7 +561,40 @@
         </w:numPr>
       </w:pPr>
       <w:r>
-        <w:t>Update info as required on the DB</w:t>
+        <w:rPr>
+          <w:lang w:val="en-GB"/>
+        </w:rPr>
+        <w:t xml:space="preserve">Extended alarm clock </w:t>
+      </w:r>
+      <w:r>
+        <w:rPr>
+          <w:lang w:val="en-SE"/>
+        </w:rPr>
+        <w:t>–Free choice req doc</w:t>
+      </w:r>
+      <w:r>
+        <w:rPr>
+          <w:lang w:val="en-GB"/>
+        </w:rPr>
+        <w:t xml:space="preserve"> </w:t>
+      </w:r>
+      <w:r>
+        <w:rPr>
+          <w:lang w:val="en-GB"/>
+        </w:rPr>
+        <w:t>[R</w:t>
+      </w:r>
+      <w:r>
+        <w:rPr>
+          <w:lang w:val="en-GB"/>
+        </w:rPr>
+        <w:t>5</w:t>
+      </w:r>
+      <w:r>
+        <w:rPr>
+          <w:lang w:val="en-GB"/>
+        </w:rPr>
+        <w:t>]</w:t>
       </w:r>
     </w:p>
     <w:p>
@@ -770,13 +606,45 @@
         </w:numPr>
       </w:pPr>
       <w:r>
-        <w:t>Send a query to the DB server from the API</w:t>
+        <w:t>Voice commands, speech-to-</w:t>
+      </w:r>
+      <w:r>
+        <w:t>text,</w:t>
+      </w:r>
+      <w:r>
+        <w:t xml:space="preserve"> and text-to-speech </w:t>
+      </w:r>
+      <w:r>
+        <w:t xml:space="preserve">U, F </w:t>
+      </w:r>
+      <w:r>
+        <w:rPr>
+          <w:lang w:val="en-GB"/>
+        </w:rPr>
+        <w:t>[R</w:t>
+      </w:r>
+      <w:r>
+        <w:rPr>
+          <w:lang w:val="en-GB"/>
+        </w:rPr>
+        <w:t>8</w:t>
+      </w:r>
+      <w:r>
+        <w:rPr>
+          <w:lang w:val="en-GB"/>
+        </w:rPr>
+        <w:t>]</w:t>
+      </w:r>
+      <w:r>
+        <w:rPr>
+          <w:lang w:val="en-GB"/>
+        </w:rPr>
+        <w:t>, [R2]</w:t>
       </w:r>
     </w:p>
     <w:p>
       <w:pPr>
         <w:pStyle w:val="BodyText"/>
-        <w:ind w:left="0"/>
       </w:pPr>
     </w:p>
     <w:p>
@@ -785,23 +653,14 @@
       </w:pPr>
       <w:bookmarkStart w:id="5" w:name="_Toc130200190"/>
       <w:r>
-        <w:t xml:space="preserve">Smart </w:t>
-      </w:r>
-      <w:r>
-        <w:t>H</w:t>
-      </w:r>
-      <w:r>
-        <w:t>ouse</w:t>
+        <w:t>Smart house</w:t>
       </w:r>
       <w:r>
         <w:t xml:space="preserve"> </w:t>
       </w:r>
       <w:bookmarkEnd w:id="5"/>
       <w:r>
-        <w:t>T</w:t>
-      </w:r>
-      <w:r>
-        <w:t>echnicalities</w:t>
+        <w:t>technicalities</w:t>
       </w:r>
     </w:p>
     <w:p>
@@ -812,16 +671,7 @@
         <w:t xml:space="preserve">The system </w:t>
       </w:r>
       <w:r>
-        <w:t>consists of a server connected to its units which in their turn control the devices. The server will handle all communication to and from the devices/units</w:t>
-      </w:r>
-      <w:r>
-        <w:t xml:space="preserve">. </w:t>
-      </w:r>
-      <w:r>
-        <w:t xml:space="preserve">This will be done by sending and receiving JSON objects through the API. Connecting and disconnecting seamlessly </w:t>
-      </w:r>
-      <w:r>
-        <w:t>without exceptions. Updating the info on the DB is also necessary to change the states of certain devices.  These updates will be done through query messages.</w:t>
+        <w:t xml:space="preserve">consists of a server connected to its units which in their turn control the devices. The server will handle all communication to and from the devices/units. The units will consist of a native app and a web interface. The server is Java based and connected to a SQL database which contains all unit, device, and user information. The devices will be controlled using an Arduino Hub which gets commands from all units via the server. </w:t>
       </w:r>
     </w:p>
     <w:p>
@@ -831,34 +681,15 @@
     </w:p>
     <w:p>
       <w:pPr>
+        <w:pStyle w:val="BodyText"/>
+      </w:pPr>
+    </w:p>
+    <w:p>
+      <w:pPr>
         <w:pStyle w:val="Heading1"/>
       </w:pPr>
       <w:r>
-        <w:t xml:space="preserve">Additional </w:t>
-      </w:r>
-      <w:r>
-        <w:t>F</w:t>
-      </w:r>
-      <w:r>
-        <w:t xml:space="preserve">eatures of </w:t>
-      </w:r>
-      <w:r>
-        <w:t>T</w:t>
-      </w:r>
-      <w:r>
-        <w:t xml:space="preserve">he </w:t>
-      </w:r>
-      <w:r>
-        <w:t>S</w:t>
-      </w:r>
-      <w:r>
-        <w:t xml:space="preserve">mart </w:t>
-      </w:r>
-      <w:r>
-        <w:t>H</w:t>
-      </w:r>
-      <w:r>
-        <w:t>ouse</w:t>
+        <w:t>Additional features of the smart house</w:t>
       </w:r>
     </w:p>
     <w:p>
@@ -872,19 +703,7 @@
         <w:t xml:space="preserve">addition to </w:t>
       </w:r>
       <w:r>
-        <w:t xml:space="preserve">the basic features of </w:t>
-      </w:r>
-      <w:r>
-        <w:t>the Server and API group</w:t>
-      </w:r>
-      <w:r>
-        <w:t xml:space="preserve">, </w:t>
-      </w:r>
-      <w:r>
-        <w:t>there</w:t>
-      </w:r>
-      <w:r>
-        <w:t xml:space="preserve"> will also have functionalities that are not </w:t>
+        <w:t xml:space="preserve">the basic features of the smart house, it will also have functionalities that are not </w:t>
       </w:r>
       <w:r>
         <w:t>required for it to function, but for the useability and appeal to its user. Some of those features are:</w:t>
@@ -892,19 +711,13 @@
     </w:p>
     <w:p>
       <w:pPr>
-        <w:ind w:left="720"/>
-      </w:pPr>
-    </w:p>
-    <w:p>
-      <w:pPr>
-        <w:pStyle w:val="BodyText"/>
         <w:numPr>
           <w:ilvl w:val="0"/>
           <w:numId w:val="26"/>
         </w:numPr>
       </w:pPr>
       <w:r>
-        <w:t>Encrypt the data so that it is safe</w:t>
+        <w:t>Game, a fun game for the user to play, in complete contrast to the “boring” accessibility features F [R7]</w:t>
       </w:r>
     </w:p>
     <w:p>
@@ -915,7 +728,7 @@
         </w:numPr>
       </w:pPr>
       <w:r>
-        <w:t>Easily add and remove devices without issue</w:t>
+        <w:t>Future compatibility F [S3]</w:t>
       </w:r>
     </w:p>
     <w:p>
@@ -2307,7 +2120,6 @@
     <w:lsdException w:name="Table Web 1" w:semiHidden="1" w:unhideWhenUsed="1"/>
     <w:lsdException w:name="Table Web 2" w:semiHidden="1" w:unhideWhenUsed="1"/>
     <w:lsdException w:name="Table Web 3" w:semiHidden="1" w:unhideWhenUsed="1"/>
-    <w:lsdException w:name="Table Grid" w:uiPriority="39"/>
     <w:lsdException w:name="Table Theme" w:semiHidden="1" w:unhideWhenUsed="1"/>
     <w:lsdException w:name="Placeholder Text" w:semiHidden="1" w:uiPriority="99"/>
     <w:lsdException w:name="No Spacing" w:uiPriority="1" w:qFormat="1"/>
@@ -2874,7 +2686,6 @@
   <w:style w:type="paragraph" w:styleId="BodyText">
     <w:name w:val="Body Text"/>
     <w:basedOn w:val="Normal"/>
-    <w:link w:val="BodyTextChar"/>
     <w:pPr>
       <w:keepLines/>
       <w:spacing w:after="120"/>
@@ -3093,7 +2904,6 @@
   <w:style w:type="table" w:styleId="TableGrid">
     <w:name w:val="Table Grid"/>
     <w:basedOn w:val="TableNormal"/>
-    <w:uiPriority w:val="39"/>
     <w:rsid w:val="007A3105"/>
     <w:pPr>
       <w:widowControl w:val="0"/>
@@ -3142,15 +2952,6 @@
       <w:b/>
       <w:sz w:val="24"/>
       <w:lang w:val="en-US" w:eastAsia="en-US" w:bidi="ar-SA"/>
-    </w:rPr>
-  </w:style>
-  <w:style w:type="character" w:customStyle="1" w:styleId="BodyTextChar">
-    <w:name w:val="Body Text Char"/>
-    <w:basedOn w:val="DefaultParagraphFont"/>
-    <w:link w:val="BodyText"/>
-    <w:rsid w:val="00CB41C8"/>
-    <w:rPr>
-      <w:lang w:val="en-US" w:eastAsia="en-US"/>
     </w:rPr>
   </w:style>
 </w:styles>
